--- a/Mikroelektronika labor (1).docx
+++ b/Mikroelektronika labor (1).docx
@@ -2,6 +2,8 @@
 <file path=word/document.xml><?xml version="1.0" encoding="utf-8"?>
 <w:document xmlns:wpc="http://schemas.microsoft.com/office/word/2010/wordprocessingCanvas" xmlns:cx="http://schemas.microsoft.com/office/drawing/2014/chartex" xmlns:cx1="http://schemas.microsoft.com/office/drawing/2015/9/8/chartex" xmlns:cx2="http://schemas.microsoft.com/office/drawing/2015/10/21/chartex" xmlns:cx3="http://schemas.microsoft.com/office/drawing/2016/5/9/chartex" xmlns:cx4="http://schemas.microsoft.com/office/drawing/2016/5/10/chartex" xmlns:cx5="http://schemas.microsoft.com/office/drawing/2016/5/11/chartex" xmlns:cx6="http://schemas.microsoft.com/office/drawing/2016/5/12/chartex" xmlns:cx7="http://schemas.microsoft.com/office/drawing/2016/5/13/chartex" xmlns:cx8="http://schemas.microsoft.com/office/drawing/2016/5/14/chartex" xmlns:mc="http://schemas.openxmlformats.org/markup-compatibility/2006" xmlns:aink="http://schemas.microsoft.com/office/drawing/2016/ink" xmlns:am3d="http://schemas.microsoft.com/office/drawing/2017/model3d" xmlns:o="urn:schemas-microsoft-com:office:office" xmlns:oel="http://schemas.microsoft.com/office/2019/extlst" xmlns:r="http://schemas.openxmlformats.org/officeDocument/2006/relationships" xmlns:m="http://schemas.openxmlformats.org/officeDocument/2006/math" xmlns:v="urn:schemas-microsoft-com:vml" xmlns:wp14="http://schemas.microsoft.com/office/word/2010/wordprocessingDrawing" xmlns:wp="http://schemas.openxmlformats.org/drawingml/2006/wordprocessingDrawing" xmlns:w10="urn:schemas-microsoft-com:office:word" xmlns:w="http://schemas.openxmlformats.org/wordprocessingml/2006/main" xmlns:w14="http://schemas.microsoft.com/office/word/2010/wordml" xmlns:w15="http://schemas.microsoft.com/office/word/2012/wordml" xmlns:w16cex="http://schemas.microsoft.com/office/word/2018/wordml/cex" xmlns:w16cid="http://schemas.microsoft.com/office/word/2016/wordml/cid" xmlns:w16="http://schemas.microsoft.com/office/word/2018/wordml" xmlns:w16du="http://schemas.microsoft.com/office/word/2023/wordml/word16du" xmlns:w16sdtdh="http://schemas.microsoft.com/office/word/2020/wordml/sdtdatahash" xmlns:w16se="http://schemas.microsoft.com/office/word/2015/wordml/symex" xmlns:wpg="http://schemas.microsoft.com/office/word/2010/wordprocessingGroup" xmlns:wpi="http://schemas.microsoft.com/office/word/2010/wordprocessingInk" xmlns:wne="http://schemas.microsoft.com/office/word/2006/wordml" xmlns:wps="http://schemas.microsoft.com/office/word/2010/wordprocessingShape" mc:Ignorable="w14 w15 w16se w16cid w16 w16cex w16sdtdh wp14">
   <w:body>
+    <w:bookmarkStart w:id="0" w:name="_Hlk136727499" w:displacedByCustomXml="next"/>
+    <w:bookmarkEnd w:id="0" w:displacedByCustomXml="next"/>
     <w:sdt>
       <w:sdtPr>
         <w:id w:val="1891384844"/>
@@ -101,12 +103,13 @@
                             <w:txbxContent>
                               <w:p>
                                 <w:pPr>
-                                  <w:pStyle w:val="NoSpacing"/>
+                                  <w:pStyle w:val="Nincstrkz"/>
                                   <w:spacing w:before="40" w:after="560" w:line="216" w:lineRule="auto"/>
                                   <w:rPr>
                                     <w:color w:val="5B9BD5" w:themeColor="accent1"/>
                                     <w:sz w:val="72"/>
                                     <w:szCs w:val="72"/>
+                                    <w:lang w:val="de-DE"/>
                                   </w:rPr>
                                 </w:pPr>
                                 <w:sdt>
@@ -143,6 +146,7 @@
                                     <w:color w:val="1F3864" w:themeColor="accent5" w:themeShade="80"/>
                                     <w:sz w:val="28"/>
                                     <w:szCs w:val="28"/>
+                                    <w:lang w:val="de-DE"/>
                                   </w:rPr>
                                   <w:alias w:val="Subtitle"/>
                                   <w:tag w:val=""/>
@@ -153,13 +157,14 @@
                                 <w:sdtContent>
                                   <w:p>
                                     <w:pPr>
-                                      <w:pStyle w:val="NoSpacing"/>
+                                      <w:pStyle w:val="Nincstrkz"/>
                                       <w:spacing w:before="40" w:after="40"/>
                                       <w:rPr>
                                         <w:caps/>
                                         <w:color w:val="1F3864" w:themeColor="accent5" w:themeShade="80"/>
                                         <w:sz w:val="28"/>
                                         <w:szCs w:val="28"/>
+                                        <w:lang w:val="de-DE"/>
                                       </w:rPr>
                                     </w:pPr>
                                     <w:r>
@@ -168,6 +173,7 @@
                                         <w:color w:val="1F3864" w:themeColor="accent5" w:themeShade="80"/>
                                         <w:sz w:val="28"/>
                                         <w:szCs w:val="28"/>
+                                        <w:lang w:val="de-DE"/>
                                       </w:rPr>
                                       <w:t>PS2 perifériavezérlő rendszerterv</w:t>
                                     </w:r>
@@ -191,7 +197,7 @@
                                 <w:sdtContent>
                                   <w:p>
                                     <w:pPr>
-                                      <w:pStyle w:val="NoSpacing"/>
+                                      <w:pStyle w:val="Nincstrkz"/>
                                       <w:spacing w:before="80" w:after="40"/>
                                       <w:rPr>
                                         <w:caps/>
@@ -207,52 +213,7 @@
                                         <w:sz w:val="24"/>
                                         <w:szCs w:val="24"/>
                                       </w:rPr>
-                                      <w:t xml:space="preserve">Készítette: </w:t>
-                                    </w:r>
-                                    <w:r>
-                                      <w:rPr>
-                                        <w:caps/>
-                                        <w:color w:val="4472C4" w:themeColor="accent5"/>
-                                        <w:sz w:val="24"/>
-                                        <w:szCs w:val="24"/>
-                                      </w:rPr>
-                                      <w:t>VÉGH GERZSON</w:t>
-                                    </w:r>
-                                    <w:r>
-                                      <w:rPr>
-                                        <w:caps/>
-                                        <w:color w:val="4472C4" w:themeColor="accent5"/>
-                                        <w:sz w:val="24"/>
-                                        <w:szCs w:val="24"/>
-                                      </w:rPr>
-                                      <w:t>,</w:t>
-                                    </w:r>
-                                    <w:r>
-                                      <w:rPr>
-                                        <w:caps/>
-                                        <w:color w:val="4472C4" w:themeColor="accent5"/>
-                                        <w:sz w:val="24"/>
-                                        <w:szCs w:val="24"/>
-                                      </w:rPr>
-                                      <w:t xml:space="preserve"> </w:t>
-                                    </w:r>
-                                    <w:r>
-                                      <w:rPr>
-                                        <w:caps/>
-                                        <w:color w:val="4472C4" w:themeColor="accent5"/>
-                                        <w:sz w:val="24"/>
-                                        <w:szCs w:val="24"/>
-                                      </w:rPr>
-                                      <w:t>Kovács Patrik</w:t>
-                                    </w:r>
-                                    <w:r>
-                                      <w:rPr>
-                                        <w:caps/>
-                                        <w:color w:val="4472C4" w:themeColor="accent5"/>
-                                        <w:sz w:val="24"/>
-                                        <w:szCs w:val="24"/>
-                                      </w:rPr>
-                                      <w:t xml:space="preserve"> </w:t>
+                                      <w:t>Készítette: VÉGH GERZSON, Kovács Patrik</w:t>
                                     </w:r>
                                   </w:p>
                                 </w:sdtContent>
@@ -288,12 +249,13 @@
                       <w:txbxContent>
                         <w:p>
                           <w:pPr>
-                            <w:pStyle w:val="NoSpacing"/>
+                            <w:pStyle w:val="Nincstrkz"/>
                             <w:spacing w:before="40" w:after="560" w:line="216" w:lineRule="auto"/>
                             <w:rPr>
                               <w:color w:val="5B9BD5" w:themeColor="accent1"/>
                               <w:sz w:val="72"/>
                               <w:szCs w:val="72"/>
+                              <w:lang w:val="de-DE"/>
                             </w:rPr>
                           </w:pPr>
                           <w:sdt>
@@ -330,6 +292,7 @@
                               <w:color w:val="1F3864" w:themeColor="accent5" w:themeShade="80"/>
                               <w:sz w:val="28"/>
                               <w:szCs w:val="28"/>
+                              <w:lang w:val="de-DE"/>
                             </w:rPr>
                             <w:alias w:val="Subtitle"/>
                             <w:tag w:val=""/>
@@ -340,13 +303,14 @@
                           <w:sdtContent>
                             <w:p>
                               <w:pPr>
-                                <w:pStyle w:val="NoSpacing"/>
+                                <w:pStyle w:val="Nincstrkz"/>
                                 <w:spacing w:before="40" w:after="40"/>
                                 <w:rPr>
                                   <w:caps/>
                                   <w:color w:val="1F3864" w:themeColor="accent5" w:themeShade="80"/>
                                   <w:sz w:val="28"/>
                                   <w:szCs w:val="28"/>
+                                  <w:lang w:val="de-DE"/>
                                 </w:rPr>
                               </w:pPr>
                               <w:r>
@@ -355,6 +319,7 @@
                                   <w:color w:val="1F3864" w:themeColor="accent5" w:themeShade="80"/>
                                   <w:sz w:val="28"/>
                                   <w:szCs w:val="28"/>
+                                  <w:lang w:val="de-DE"/>
                                 </w:rPr>
                                 <w:t>PS2 perifériavezérlő rendszerterv</w:t>
                               </w:r>
@@ -378,7 +343,7 @@
                           <w:sdtContent>
                             <w:p>
                               <w:pPr>
-                                <w:pStyle w:val="NoSpacing"/>
+                                <w:pStyle w:val="Nincstrkz"/>
                                 <w:spacing w:before="80" w:after="40"/>
                                 <w:rPr>
                                   <w:caps/>
@@ -394,52 +359,7 @@
                                   <w:sz w:val="24"/>
                                   <w:szCs w:val="24"/>
                                 </w:rPr>
-                                <w:t xml:space="preserve">Készítette: </w:t>
-                              </w:r>
-                              <w:r>
-                                <w:rPr>
-                                  <w:caps/>
-                                  <w:color w:val="4472C4" w:themeColor="accent5"/>
-                                  <w:sz w:val="24"/>
-                                  <w:szCs w:val="24"/>
-                                </w:rPr>
-                                <w:t>VÉGH GERZSON</w:t>
-                              </w:r>
-                              <w:r>
-                                <w:rPr>
-                                  <w:caps/>
-                                  <w:color w:val="4472C4" w:themeColor="accent5"/>
-                                  <w:sz w:val="24"/>
-                                  <w:szCs w:val="24"/>
-                                </w:rPr>
-                                <w:t>,</w:t>
-                              </w:r>
-                              <w:r>
-                                <w:rPr>
-                                  <w:caps/>
-                                  <w:color w:val="4472C4" w:themeColor="accent5"/>
-                                  <w:sz w:val="24"/>
-                                  <w:szCs w:val="24"/>
-                                </w:rPr>
-                                <w:t xml:space="preserve"> </w:t>
-                              </w:r>
-                              <w:r>
-                                <w:rPr>
-                                  <w:caps/>
-                                  <w:color w:val="4472C4" w:themeColor="accent5"/>
-                                  <w:sz w:val="24"/>
-                                  <w:szCs w:val="24"/>
-                                </w:rPr>
-                                <w:t>Kovács Patrik</w:t>
-                              </w:r>
-                              <w:r>
-                                <w:rPr>
-                                  <w:caps/>
-                                  <w:color w:val="4472C4" w:themeColor="accent5"/>
-                                  <w:sz w:val="24"/>
-                                  <w:szCs w:val="24"/>
-                                </w:rPr>
-                                <w:t xml:space="preserve"> </w:t>
+                                <w:t>Készítette: VÉGH GERZSON, Kovács Patrik</w:t>
                               </w:r>
                             </w:p>
                           </w:sdtContent>
@@ -540,7 +460,7 @@
                                 <w:sdtContent>
                                   <w:p>
                                     <w:pPr>
-                                      <w:pStyle w:val="NoSpacing"/>
+                                      <w:pStyle w:val="Nincstrkz"/>
                                       <w:jc w:val="right"/>
                                       <w:rPr>
                                         <w:color w:val="FFFFFF" w:themeColor="background1"/>
@@ -606,7 +526,7 @@
                           <w:sdtContent>
                             <w:p>
                               <w:pPr>
-                                <w:pStyle w:val="NoSpacing"/>
+                                <w:pStyle w:val="Nincstrkz"/>
                                 <w:jc w:val="right"/>
                                 <w:rPr>
                                   <w:color w:val="FFFFFF" w:themeColor="background1"/>
@@ -663,7 +583,7 @@
     </w:p>
     <w:p>
       <w:pPr>
-        <w:pStyle w:val="Heading2"/>
+        <w:pStyle w:val="Cmsor2"/>
         <w:rPr>
           <w:noProof/>
         </w:rPr>
@@ -738,7 +658,7 @@
     </w:p>
     <w:p>
       <w:pPr>
-        <w:pStyle w:val="Heading4"/>
+        <w:pStyle w:val="Cmsor4"/>
       </w:pPr>
       <w:proofErr w:type="spellStart"/>
       <w:r>
@@ -764,7 +684,7 @@
     </w:p>
     <w:p>
       <w:pPr>
-        <w:pStyle w:val="Heading4"/>
+        <w:pStyle w:val="Cmsor4"/>
       </w:pPr>
       <w:r>
         <w:t>F0:</w:t>
@@ -801,7 +721,7 @@
     </w:p>
     <w:p>
       <w:pPr>
-        <w:pStyle w:val="Heading4"/>
+        <w:pStyle w:val="Cmsor4"/>
       </w:pPr>
       <w:r>
         <w:t>F1:</w:t>
@@ -828,7 +748,7 @@
     </w:p>
     <w:p>
       <w:pPr>
-        <w:pStyle w:val="Heading4"/>
+        <w:pStyle w:val="Cmsor4"/>
       </w:pPr>
       <w:r>
         <w:t>F</w:t>
@@ -870,7 +790,7 @@
     </w:p>
     <w:p>
       <w:pPr>
-        <w:pStyle w:val="Heading4"/>
+        <w:pStyle w:val="Cmsor4"/>
       </w:pPr>
       <w:r>
         <w:t xml:space="preserve">F3-F7 </w:t>
@@ -886,7 +806,7 @@
     </w:p>
     <w:p>
       <w:pPr>
-        <w:pStyle w:val="Heading3"/>
+        <w:pStyle w:val="Cmsor3"/>
       </w:pPr>
       <w:r>
         <w:t>Generikus paraméterek:</w:t>
@@ -981,7 +901,7 @@
     </w:p>
     <w:p>
       <w:pPr>
-        <w:pStyle w:val="Caption"/>
+        <w:pStyle w:val="Kpalrs"/>
         <w:jc w:val="center"/>
         <w:rPr>
           <w:rFonts w:ascii="Times New Roman" w:hAnsi="Times New Roman" w:cs="Times New Roman"/>
@@ -993,21 +913,34 @@
       <w:r>
         <w:t xml:space="preserve">ábra </w:t>
       </w:r>
-      <w:fldSimple w:instr=" SEQ ábra \* ARABIC ">
-        <w:r>
-          <w:rPr>
-            <w:noProof/>
-          </w:rPr>
-          <w:t>1</w:t>
-        </w:r>
-      </w:fldSimple>
+      <w:r>
+        <w:fldChar w:fldCharType="begin"/>
+      </w:r>
+      <w:r>
+        <w:instrText xml:space="preserve"> SEQ ábra \* ARABIC </w:instrText>
+      </w:r>
+      <w:r>
+        <w:fldChar w:fldCharType="separate"/>
+      </w:r>
+      <w:r>
+        <w:rPr>
+          <w:noProof/>
+        </w:rPr>
+        <w:t>1</w:t>
+      </w:r>
+      <w:r>
+        <w:rPr>
+          <w:noProof/>
+        </w:rPr>
+        <w:fldChar w:fldCharType="end"/>
+      </w:r>
       <w:r>
         <w:t xml:space="preserve"> A periféria vezérlő blokkvázlata.</w:t>
       </w:r>
     </w:p>
     <w:p>
       <w:pPr>
-        <w:pStyle w:val="Heading3"/>
+        <w:pStyle w:val="Cmsor3"/>
       </w:pPr>
       <w:r>
         <w:t>USER LOGIC Bemenetei:</w:t>
@@ -1015,7 +948,7 @@
     </w:p>
     <w:p>
       <w:pPr>
-        <w:pStyle w:val="Heading4"/>
+        <w:pStyle w:val="Cmsor4"/>
       </w:pPr>
       <w:r>
         <w:t>RX:</w:t>
@@ -1028,7 +961,7 @@
     </w:p>
     <w:p>
       <w:pPr>
-        <w:pStyle w:val="Heading4"/>
+        <w:pStyle w:val="Cmsor4"/>
       </w:pPr>
       <w:proofErr w:type="spellStart"/>
       <w:r>
@@ -1062,7 +995,7 @@
     </w:p>
     <w:p>
       <w:pPr>
-        <w:pStyle w:val="Heading3"/>
+        <w:pStyle w:val="Cmsor3"/>
       </w:pPr>
       <w:r>
         <w:t>USER LOGIC Kimenetei:</w:t>
@@ -1070,7 +1003,7 @@
     </w:p>
     <w:p>
       <w:pPr>
-        <w:pStyle w:val="Heading4"/>
+        <w:pStyle w:val="Cmsor4"/>
       </w:pPr>
       <w:proofErr w:type="spellStart"/>
       <w:r>
@@ -1096,7 +1029,7 @@
     </w:p>
     <w:p>
       <w:pPr>
-        <w:pStyle w:val="Heading4"/>
+        <w:pStyle w:val="Cmsor4"/>
       </w:pPr>
       <w:proofErr w:type="spellStart"/>
       <w:r>
@@ -1113,24 +1046,23 @@
         <w:t xml:space="preserve">A tároló ürességét jelző bit. Ennek </w:t>
       </w:r>
       <w:r>
-        <w:t>negatív átmenete generál megszakítást, valamint címzéssel ki is olvasható.</w:t>
-      </w:r>
-      <w:r>
-        <w:br w:type="page"/>
-      </w:r>
-    </w:p>
-    <w:p>
-      <w:pPr>
-        <w:pStyle w:val="Heading2"/>
-      </w:pPr>
-      <w:r>
-        <w:lastRenderedPageBreak/>
+        <w:t>negatív átmenete generál megszakítást, valamint címzéssel ki is olvasható</w:t>
+      </w:r>
+      <w:r>
+        <w:t>.</w:t>
+      </w:r>
+    </w:p>
+    <w:p>
+      <w:pPr>
+        <w:pStyle w:val="Cmsor2"/>
+      </w:pPr>
+      <w:r>
         <w:t>Implementáció</w:t>
       </w:r>
     </w:p>
     <w:p>
       <w:pPr>
-        <w:pStyle w:val="Heading3"/>
+        <w:pStyle w:val="Cmsor3"/>
       </w:pPr>
       <w:r>
         <w:t>Szintézis paraméterek:</w:t>
@@ -1138,7 +1070,7 @@
     </w:p>
     <w:p>
       <w:pPr>
-        <w:pStyle w:val="ListParagraph"/>
+        <w:pStyle w:val="Listaszerbekezds"/>
         <w:numPr>
           <w:ilvl w:val="0"/>
           <w:numId w:val="4"/>
@@ -1158,7 +1090,7 @@
     </w:p>
     <w:p>
       <w:pPr>
-        <w:pStyle w:val="ListParagraph"/>
+        <w:pStyle w:val="Listaszerbekezds"/>
         <w:numPr>
           <w:ilvl w:val="0"/>
           <w:numId w:val="4"/>
@@ -1186,7 +1118,7 @@
     </w:p>
     <w:p>
       <w:pPr>
-        <w:pStyle w:val="ListParagraph"/>
+        <w:pStyle w:val="Listaszerbekezds"/>
         <w:numPr>
           <w:ilvl w:val="0"/>
           <w:numId w:val="4"/>
@@ -1211,7 +1143,7 @@
     </w:p>
     <w:p>
       <w:pPr>
-        <w:pStyle w:val="Heading3"/>
+        <w:pStyle w:val="Cmsor3"/>
       </w:pPr>
       <w:r>
         <w:t>Az áramkör</w:t>
@@ -1219,7 +1151,7 @@
     </w:p>
     <w:p>
       <w:pPr>
-        <w:pStyle w:val="Heading4"/>
+        <w:pStyle w:val="Cmsor4"/>
       </w:pPr>
       <w:r>
         <w:t>bemenet</w:t>
@@ -1230,7 +1162,7 @@
     </w:p>
     <w:p>
       <w:pPr>
-        <w:pStyle w:val="Heading4"/>
+        <w:pStyle w:val="Cmsor4"/>
         <w:ind w:firstLine="720"/>
       </w:pPr>
       <w:proofErr w:type="spellStart"/>
@@ -1324,7 +1256,7 @@
     </w:p>
     <w:p>
       <w:pPr>
-        <w:pStyle w:val="Caption"/>
+        <w:pStyle w:val="Kpalrs"/>
         <w:jc w:val="center"/>
         <w:rPr>
           <w:rFonts w:ascii="Times New Roman" w:eastAsia="Times New Roman" w:hAnsi="Times New Roman" w:cs="Times New Roman"/>
@@ -1405,7 +1337,7 @@
     </w:p>
     <w:p>
       <w:pPr>
-        <w:pStyle w:val="Heading4"/>
+        <w:pStyle w:val="Cmsor4"/>
       </w:pPr>
       <w:r>
         <w:t>kimenet:</w:t>
@@ -1431,7 +1363,7 @@
     </w:p>
     <w:p>
       <w:pPr>
-        <w:pStyle w:val="Heading4"/>
+        <w:pStyle w:val="Cmsor4"/>
       </w:pPr>
       <w:r>
         <w:t>Periféria illesztő felépítése</w:t>
@@ -1439,7 +1371,7 @@
     </w:p>
     <w:p>
       <w:pPr>
-        <w:pStyle w:val="Heading5"/>
+        <w:pStyle w:val="Cmsor5"/>
       </w:pPr>
       <w:r>
         <w:t>UART_TRANSCEIVER</w:t>
@@ -1492,7 +1424,7 @@
     </w:p>
     <w:p>
       <w:pPr>
-        <w:pStyle w:val="Heading4"/>
+        <w:pStyle w:val="Cmsor4"/>
       </w:pPr>
       <w:r>
         <w:t>CHARACTER_TY_DECODER</w:t>
@@ -1600,29 +1532,43 @@
     </w:p>
     <w:p>
       <w:pPr>
-        <w:pStyle w:val="Caption"/>
+        <w:pStyle w:val="Kpalrs"/>
         <w:jc w:val="center"/>
       </w:pPr>
       <w:r>
         <w:t xml:space="preserve">ábra </w:t>
       </w:r>
-      <w:fldSimple w:instr=" SEQ ábra \* ARABIC ">
-        <w:r>
-          <w:rPr>
-            <w:noProof/>
-          </w:rPr>
-          <w:t>3</w:t>
-        </w:r>
-      </w:fldSimple>
+      <w:r>
+        <w:fldChar w:fldCharType="begin"/>
+      </w:r>
+      <w:r>
+        <w:instrText xml:space="preserve"> SEQ ábra \* ARABIC </w:instrText>
+      </w:r>
+      <w:r>
+        <w:fldChar w:fldCharType="separate"/>
+      </w:r>
+      <w:r>
+        <w:rPr>
+          <w:noProof/>
+        </w:rPr>
+        <w:t>3</w:t>
+      </w:r>
+      <w:r>
+        <w:rPr>
+          <w:noProof/>
+        </w:rPr>
+        <w:fldChar w:fldCharType="end"/>
+      </w:r>
       <w:r>
         <w:t xml:space="preserve"> a dekóder időzítési diagramja</w:t>
       </w:r>
     </w:p>
     <w:p>
       <w:pPr>
-        <w:pStyle w:val="Heading5"/>
-      </w:pPr>
-      <w:r>
+        <w:pStyle w:val="Cmsor5"/>
+      </w:pPr>
+      <w:r>
+        <w:lastRenderedPageBreak/>
         <w:t>CHARACTER_STATE_MACHINE</w:t>
       </w:r>
     </w:p>
@@ -1675,7 +1621,6 @@
           <w:sz w:val="24"/>
           <w:szCs w:val="24"/>
         </w:rPr>
-        <w:lastRenderedPageBreak/>
         <w:drawing>
           <wp:inline distT="114300" distB="114300" distL="114300" distR="114300" wp14:anchorId="34C71E87" wp14:editId="55EAFB8E">
             <wp:extent cx="3562350" cy="2847975"/>
@@ -1715,33 +1660,49 @@
     </w:p>
     <w:p>
       <w:pPr>
-        <w:pStyle w:val="Caption"/>
+        <w:pStyle w:val="Kpalrs"/>
         <w:jc w:val="center"/>
       </w:pPr>
       <w:r>
         <w:t xml:space="preserve">ábra </w:t>
       </w:r>
-      <w:fldSimple w:instr=" SEQ ábra \* ARABIC ">
-        <w:r>
-          <w:rPr>
-            <w:noProof/>
-          </w:rPr>
-          <w:t>4</w:t>
-        </w:r>
-      </w:fldSimple>
+      <w:r>
+        <w:fldChar w:fldCharType="begin"/>
+      </w:r>
+      <w:r>
+        <w:instrText xml:space="preserve"> SEQ ábra \* ARABIC </w:instrText>
+      </w:r>
+      <w:r>
+        <w:fldChar w:fldCharType="separate"/>
+      </w:r>
+      <w:r>
+        <w:rPr>
+          <w:noProof/>
+        </w:rPr>
+        <w:t>4</w:t>
+      </w:r>
+      <w:r>
+        <w:rPr>
+          <w:noProof/>
+        </w:rPr>
+        <w:fldChar w:fldCharType="end"/>
+      </w:r>
       <w:r>
         <w:t xml:space="preserve"> az állapotgép irányító diagramja</w:t>
       </w:r>
     </w:p>
     <w:p>
       <w:pPr>
-        <w:pStyle w:val="Heading5"/>
+        <w:pStyle w:val="Cmsor5"/>
       </w:pPr>
       <w:r>
         <w:t>WATCHDOG</w:t>
       </w:r>
     </w:p>
     <w:p>
+      <w:pPr>
+        <w:keepNext/>
+      </w:pPr>
       <w:r>
         <w:t xml:space="preserve">A </w:t>
       </w:r>
@@ -1790,168 +1751,18 @@
       <w:r>
         <w:t xml:space="preserve"> bit állítása adja ki, és erre egy nyugtázást vár.</w:t>
       </w:r>
-    </w:p>
-    <w:p>
-      <w:pPr>
-        <w:pStyle w:val="Heading5"/>
-      </w:pPr>
-      <w:r>
-        <w:t>EDAC_PROTECTED_FIFO</w:t>
-      </w:r>
-    </w:p>
-    <w:p>
-      <w:r>
-        <w:t xml:space="preserve">Az ideiglenes tároló </w:t>
-      </w:r>
-      <w:proofErr w:type="spellStart"/>
-      <w:r>
-        <w:t>megvalósításásra</w:t>
-      </w:r>
-      <w:proofErr w:type="spellEnd"/>
-      <w:r>
-        <w:t xml:space="preserve"> a </w:t>
-      </w:r>
-      <w:proofErr w:type="spellStart"/>
-      <w:r>
-        <w:t>szolgáétatott</w:t>
-      </w:r>
-      <w:proofErr w:type="spellEnd"/>
-      <w:r>
+      <w:r>
+        <w:rPr>
+          <w:noProof/>
+        </w:rPr>
         <w:t xml:space="preserve"> </w:t>
       </w:r>
-      <w:proofErr w:type="spellStart"/>
-      <w:r>
-        <w:t>edac_protected_fifo</w:t>
-      </w:r>
-      <w:proofErr w:type="spellEnd"/>
-      <w:r>
-        <w:t xml:space="preserve"> IP </w:t>
-      </w:r>
-      <w:proofErr w:type="spellStart"/>
-      <w:r>
-        <w:t>core</w:t>
-      </w:r>
-      <w:proofErr w:type="spellEnd"/>
-      <w:r>
-        <w:t>-t használtuk fel. Az architektúra szolgáltatásaiból a beírást (CSM által), pop-</w:t>
-      </w:r>
-      <w:proofErr w:type="spellStart"/>
-      <w:r>
-        <w:t>olást</w:t>
-      </w:r>
-      <w:proofErr w:type="spellEnd"/>
-      <w:r>
-        <w:t xml:space="preserve"> használjuk adat kezelésre. A </w:t>
-      </w:r>
-      <w:proofErr w:type="spellStart"/>
-      <w:r>
-        <w:t>core</w:t>
-      </w:r>
-      <w:proofErr w:type="spellEnd"/>
-      <w:r>
-        <w:t xml:space="preserve"> </w:t>
-      </w:r>
-      <w:proofErr w:type="spellStart"/>
-      <w:r>
-        <w:t>empty</w:t>
-      </w:r>
-      <w:proofErr w:type="spellEnd"/>
-      <w:r>
-        <w:t xml:space="preserve"> </w:t>
-      </w:r>
-      <w:proofErr w:type="spellStart"/>
-      <w:r>
-        <w:t>flagjét</w:t>
-      </w:r>
-      <w:proofErr w:type="spellEnd"/>
-      <w:r>
-        <w:t xml:space="preserve"> felhasználjuk az eltárolt karakterek meglétének jelzésére, ennek negatív átmenetével </w:t>
-      </w:r>
-      <w:proofErr w:type="spellStart"/>
-      <w:r>
-        <w:t>interrupt</w:t>
-      </w:r>
-      <w:proofErr w:type="spellEnd"/>
-      <w:r>
-        <w:t xml:space="preserve"> jelet generálunk a processzor felé, illetve a </w:t>
-      </w:r>
-      <w:proofErr w:type="spellStart"/>
-      <w:r>
-        <w:t>flag</w:t>
-      </w:r>
-      <w:proofErr w:type="spellEnd"/>
-      <w:r>
-        <w:t xml:space="preserve"> értéke ki is olvasható, hogy </w:t>
-      </w:r>
-      <w:proofErr w:type="spellStart"/>
-      <w:r>
-        <w:t>megyőződjünk</w:t>
-      </w:r>
-      <w:proofErr w:type="spellEnd"/>
-      <w:r>
-        <w:t xml:space="preserve"> róla, hogy kiürítettük azt.</w:t>
-      </w:r>
-    </w:p>
-    <w:p>
-      <w:pPr>
-        <w:pStyle w:val="Heading5"/>
-      </w:pPr>
-      <w:r>
-        <w:t>ACU_MMIO_PERIPHERIAL_ADAPTER FINITE STATE MACHINE</w:t>
-      </w:r>
-    </w:p>
-    <w:p>
-      <w:pPr>
-        <w:keepNext/>
-        <w:rPr>
-          <w:noProof/>
-        </w:rPr>
-      </w:pPr>
-      <w:bookmarkStart w:id="0" w:name="_heading=h.9exxoc53g1bs" w:colFirst="0" w:colLast="0"/>
-      <w:bookmarkEnd w:id="0"/>
-      <w:r>
-        <w:rPr>
-          <w:rFonts w:ascii="Times New Roman" w:eastAsia="Times New Roman" w:hAnsi="Times New Roman" w:cs="Times New Roman"/>
-          <w:noProof/>
-          <w:sz w:val="24"/>
-          <w:szCs w:val="24"/>
-        </w:rPr>
-        <w:t xml:space="preserve">A processzor által kiadott memória műveletek (MMIO) lefordítása a periféria műveleteire a séma állapotgépének a feladata. A két elfogadott művelet reard_req és flag_req. Adott címről olvasás műveletre időzítést betartva a FIFO-ból egy 16bites adat (ascii + flagek) kiolvasása történik meg. Másik adott memória címről olvasásra, időzítéseket betartva a </w:t>
-      </w:r>
-      <w:r>
-        <w:rPr>
-          <w:rFonts w:ascii="Times New Roman" w:eastAsia="Times New Roman" w:hAnsi="Times New Roman" w:cs="Times New Roman"/>
-          <w:noProof/>
-          <w:sz w:val="24"/>
-          <w:szCs w:val="24"/>
-        </w:rPr>
-        <w:lastRenderedPageBreak/>
-        <w:t>FIFO ”ürességéről” kérhetünk információt, logikai érték 16 bitre kiterjesztve. További címekről olvasási és bármilyen írás műveletre nem reagálunk.</w:t>
-      </w:r>
-      <w:r>
-        <w:rPr>
-          <w:noProof/>
-        </w:rPr>
-        <w:t xml:space="preserve"> </w:t>
-      </w:r>
-    </w:p>
-    <w:p>
-      <w:pPr>
-        <w:keepNext/>
-        <w:jc w:val="center"/>
-      </w:pPr>
-      <w:r>
-        <w:rPr>
-          <w:rFonts w:ascii="Times New Roman" w:eastAsia="Times New Roman" w:hAnsi="Times New Roman" w:cs="Times New Roman"/>
-          <w:noProof/>
-          <w:sz w:val="24"/>
-          <w:szCs w:val="24"/>
-        </w:rPr>
+      <w:r>
         <w:drawing>
-          <wp:inline distT="0" distB="0" distL="0" distR="0" wp14:anchorId="7C137A80" wp14:editId="124F7A09">
-            <wp:extent cx="5258534" cy="2457793"/>
-            <wp:effectExtent l="0" t="0" r="0" b="0"/>
-            <wp:docPr id="11" name="Picture 11"/>
+          <wp:inline distT="0" distB="0" distL="0" distR="0" wp14:anchorId="7CE1909C" wp14:editId="7B9F5B6B">
+            <wp:extent cx="5760720" cy="735965"/>
+            <wp:effectExtent l="0" t="0" r="0" b="6985"/>
+            <wp:docPr id="3" name="Kép 3"/>
             <wp:cNvGraphicFramePr>
               <a:graphicFrameLocks xmlns:a="http://schemas.openxmlformats.org/drawingml/2006/main" noChangeAspect="1"/>
             </wp:cNvGraphicFramePr>
@@ -1959,7 +1770,7 @@
               <a:graphicData uri="http://schemas.openxmlformats.org/drawingml/2006/picture">
                 <pic:pic xmlns:pic="http://schemas.openxmlformats.org/drawingml/2006/picture">
                   <pic:nvPicPr>
-                    <pic:cNvPr id="1" name=""/>
+                    <pic:cNvPr id="3" name="Kép 3"/>
                     <pic:cNvPicPr/>
                   </pic:nvPicPr>
                   <pic:blipFill>
@@ -1971,7 +1782,7 @@
                   <pic:spPr>
                     <a:xfrm>
                       <a:off x="0" y="0"/>
-                      <a:ext cx="5258534" cy="2457793"/>
+                      <a:ext cx="5760720" cy="735965"/>
                     </a:xfrm>
                     <a:prstGeom prst="rect">
                       <a:avLst/>
@@ -1986,15 +1797,197 @@
     </w:p>
     <w:p>
       <w:pPr>
-        <w:pStyle w:val="Caption"/>
+        <w:pStyle w:val="Kpalrs"/>
         <w:jc w:val="center"/>
+      </w:pPr>
+      <w:r>
+        <w:rPr>
+          <w:rFonts w:ascii="Times New Roman" w:hAnsi="Times New Roman" w:cs="Times New Roman"/>
+          <w:sz w:val="24"/>
+          <w:szCs w:val="24"/>
+        </w:rPr>
+        <w:fldChar w:fldCharType="begin"/>
+      </w:r>
+      <w:r>
+        <w:rPr>
+          <w:rFonts w:ascii="Times New Roman" w:hAnsi="Times New Roman" w:cs="Times New Roman"/>
+          <w:sz w:val="24"/>
+          <w:szCs w:val="24"/>
+        </w:rPr>
+        <w:instrText xml:space="preserve"> SEQ ábra \* ARABIC </w:instrText>
+      </w:r>
+      <w:r>
+        <w:rPr>
+          <w:rFonts w:ascii="Times New Roman" w:hAnsi="Times New Roman" w:cs="Times New Roman"/>
+          <w:sz w:val="24"/>
+          <w:szCs w:val="24"/>
+        </w:rPr>
+        <w:fldChar w:fldCharType="separate"/>
+      </w:r>
+      <w:r>
+        <w:rPr>
+          <w:rFonts w:ascii="Times New Roman" w:hAnsi="Times New Roman" w:cs="Times New Roman"/>
+          <w:noProof/>
+          <w:sz w:val="24"/>
+          <w:szCs w:val="24"/>
+        </w:rPr>
+        <w:t>5</w:t>
+      </w:r>
+      <w:r>
+        <w:rPr>
+          <w:rFonts w:ascii="Times New Roman" w:hAnsi="Times New Roman" w:cs="Times New Roman"/>
+          <w:sz w:val="24"/>
+          <w:szCs w:val="24"/>
+        </w:rPr>
+        <w:fldChar w:fldCharType="end"/>
+      </w:r>
+      <w:r>
+        <w:t xml:space="preserve">. ábra A </w:t>
+      </w:r>
+      <w:proofErr w:type="spellStart"/>
+      <w:r>
+        <w:t>watchdog</w:t>
+      </w:r>
+      <w:proofErr w:type="spellEnd"/>
+      <w:r>
+        <w:t xml:space="preserve"> </w:t>
+      </w:r>
+      <w:proofErr w:type="spellStart"/>
+      <w:r>
+        <w:t>időzités</w:t>
+      </w:r>
+      <w:proofErr w:type="spellEnd"/>
+      <w:r>
+        <w:t xml:space="preserve"> diagramja.</w:t>
+      </w:r>
+    </w:p>
+    <w:p>
+      <w:pPr>
+        <w:pStyle w:val="Cmsor5"/>
+      </w:pPr>
+      <w:r>
+        <w:t>EDAC_PROTECTED_FIFO</w:t>
+      </w:r>
+    </w:p>
+    <w:p>
+      <w:r>
+        <w:t xml:space="preserve">Az ideiglenes tároló </w:t>
+      </w:r>
+      <w:proofErr w:type="spellStart"/>
+      <w:r>
+        <w:t>megvalósításásra</w:t>
+      </w:r>
+      <w:proofErr w:type="spellEnd"/>
+      <w:r>
+        <w:t xml:space="preserve"> a </w:t>
+      </w:r>
+      <w:proofErr w:type="spellStart"/>
+      <w:r>
+        <w:t>szolgáétatott</w:t>
+      </w:r>
+      <w:proofErr w:type="spellEnd"/>
+      <w:r>
+        <w:t xml:space="preserve"> </w:t>
+      </w:r>
+      <w:proofErr w:type="spellStart"/>
+      <w:r>
+        <w:t>edac_protected_fifo</w:t>
+      </w:r>
+      <w:proofErr w:type="spellEnd"/>
+      <w:r>
+        <w:t xml:space="preserve"> IP </w:t>
+      </w:r>
+      <w:proofErr w:type="spellStart"/>
+      <w:r>
+        <w:t>core</w:t>
+      </w:r>
+      <w:proofErr w:type="spellEnd"/>
+      <w:r>
+        <w:t>-t használtuk fel. Az architektúra szolgáltatásaiból a beírást (CSM által), pop-</w:t>
+      </w:r>
+      <w:proofErr w:type="spellStart"/>
+      <w:r>
+        <w:t>olást</w:t>
+      </w:r>
+      <w:proofErr w:type="spellEnd"/>
+      <w:r>
+        <w:t xml:space="preserve"> használjuk adat kezelésre. A </w:t>
+      </w:r>
+      <w:proofErr w:type="spellStart"/>
+      <w:r>
+        <w:t>core</w:t>
+      </w:r>
+      <w:proofErr w:type="spellEnd"/>
+      <w:r>
+        <w:t xml:space="preserve"> </w:t>
+      </w:r>
+      <w:proofErr w:type="spellStart"/>
+      <w:r>
+        <w:t>empty</w:t>
+      </w:r>
+      <w:proofErr w:type="spellEnd"/>
+      <w:r>
+        <w:t xml:space="preserve"> </w:t>
+      </w:r>
+      <w:proofErr w:type="spellStart"/>
+      <w:r>
+        <w:t>flagjét</w:t>
+      </w:r>
+      <w:proofErr w:type="spellEnd"/>
+      <w:r>
+        <w:t xml:space="preserve"> felhasználjuk az eltárolt karakterek meglétének jelzésére, ennek negatív átmenetével </w:t>
+      </w:r>
+      <w:proofErr w:type="spellStart"/>
+      <w:r>
+        <w:t>interrupt</w:t>
+      </w:r>
+      <w:proofErr w:type="spellEnd"/>
+      <w:r>
+        <w:t xml:space="preserve"> jelet generálunk a processzor felé, illetve a </w:t>
+      </w:r>
+      <w:proofErr w:type="spellStart"/>
+      <w:r>
+        <w:t>flag</w:t>
+      </w:r>
+      <w:proofErr w:type="spellEnd"/>
+      <w:r>
+        <w:t xml:space="preserve"> értéke ki is olvasható, hogy </w:t>
+      </w:r>
+      <w:proofErr w:type="spellStart"/>
+      <w:r>
+        <w:t>megyőződjünk</w:t>
+      </w:r>
+      <w:proofErr w:type="spellEnd"/>
+      <w:r>
+        <w:t xml:space="preserve"> róla, hogy kiürítettük azt.</w:t>
+      </w:r>
+    </w:p>
+    <w:p>
+      <w:pPr>
+        <w:pStyle w:val="Cmsor5"/>
+      </w:pPr>
+      <w:r>
+        <w:t>ACU_MMIO_PERIPHERIAL_ADAPTER FINITE STATE MACHINE</w:t>
+      </w:r>
+    </w:p>
+    <w:p>
+      <w:pPr>
+        <w:keepNext/>
+        <w:rPr>
+          <w:noProof/>
+        </w:rPr>
+      </w:pPr>
+      <w:bookmarkStart w:id="1" w:name="_heading=h.9exxoc53g1bs" w:colFirst="0" w:colLast="0"/>
+      <w:bookmarkEnd w:id="1"/>
+      <w:r>
         <w:rPr>
           <w:rFonts w:ascii="Times New Roman" w:eastAsia="Times New Roman" w:hAnsi="Times New Roman" w:cs="Times New Roman"/>
           <w:noProof/>
           <w:sz w:val="24"/>
           <w:szCs w:val="24"/>
         </w:rPr>
-      </w:pPr>
+        <w:t xml:space="preserve">A processzor által kiadott memória műveletek (MMIO) lefordítása a periféria műveleteire a séma állapotgépének a feladata. A két elfogadott művelet reard_req és flag_req. Adott címről olvasás műveletre időzítést betartva a FIFO-ból egy 16bites adat (ascii + flagek) kiolvasása történik meg. Másik adott memória címről olvasásra, időzítéseket betartva a </w:t>
+      </w:r>
       <w:r>
         <w:rPr>
           <w:rFonts w:ascii="Times New Roman" w:eastAsia="Times New Roman" w:hAnsi="Times New Roman" w:cs="Times New Roman"/>
@@ -2002,8 +1995,21 @@
           <w:sz w:val="24"/>
           <w:szCs w:val="24"/>
         </w:rPr>
-        <w:fldChar w:fldCharType="begin"/>
-      </w:r>
+        <w:lastRenderedPageBreak/>
+        <w:t>FIFO ”ürességéről” kérhetünk információt, logikai érték 16 bitre kiterjesztve. További címekről olvasási és bármilyen írás műveletre nem reagálunk.</w:t>
+      </w:r>
+      <w:r>
+        <w:rPr>
+          <w:noProof/>
+        </w:rPr>
+        <w:t xml:space="preserve"> </w:t>
+      </w:r>
+    </w:p>
+    <w:p>
+      <w:pPr>
+        <w:keepNext/>
+        <w:jc w:val="center"/>
+      </w:pPr>
       <w:r>
         <w:rPr>
           <w:rFonts w:ascii="Times New Roman" w:eastAsia="Times New Roman" w:hAnsi="Times New Roman" w:cs="Times New Roman"/>
@@ -2011,59 +2017,11 @@
           <w:sz w:val="24"/>
           <w:szCs w:val="24"/>
         </w:rPr>
-        <w:instrText xml:space="preserve"> SEQ ábra \* ARABIC </w:instrText>
-      </w:r>
-      <w:r>
-        <w:rPr>
-          <w:rFonts w:ascii="Times New Roman" w:eastAsia="Times New Roman" w:hAnsi="Times New Roman" w:cs="Times New Roman"/>
-          <w:noProof/>
-          <w:sz w:val="24"/>
-          <w:szCs w:val="24"/>
-        </w:rPr>
-        <w:fldChar w:fldCharType="separate"/>
-      </w:r>
-      <w:r>
-        <w:rPr>
-          <w:rFonts w:ascii="Times New Roman" w:eastAsia="Times New Roman" w:hAnsi="Times New Roman" w:cs="Times New Roman"/>
-          <w:noProof/>
-          <w:sz w:val="24"/>
-          <w:szCs w:val="24"/>
-        </w:rPr>
-        <w:t>5</w:t>
-      </w:r>
-      <w:r>
-        <w:rPr>
-          <w:rFonts w:ascii="Times New Roman" w:eastAsia="Times New Roman" w:hAnsi="Times New Roman" w:cs="Times New Roman"/>
-          <w:noProof/>
-          <w:sz w:val="24"/>
-          <w:szCs w:val="24"/>
-        </w:rPr>
-        <w:fldChar w:fldCharType="end"/>
-      </w:r>
-      <w:r>
-        <w:t>. ábra Olvasási ciklus időzítés diagramja.</w:t>
-      </w:r>
-    </w:p>
-    <w:p>
-      <w:pPr>
-        <w:rPr>
-          <w:rFonts w:ascii="Times New Roman" w:eastAsia="Times New Roman" w:hAnsi="Times New Roman" w:cs="Times New Roman"/>
-          <w:sz w:val="24"/>
-          <w:szCs w:val="24"/>
-        </w:rPr>
-      </w:pPr>
-      <w:r>
-        <w:rPr>
-          <w:rFonts w:ascii="Times New Roman" w:eastAsia="Times New Roman" w:hAnsi="Times New Roman" w:cs="Times New Roman"/>
-          <w:noProof/>
-          <w:sz w:val="24"/>
-          <w:szCs w:val="24"/>
-        </w:rPr>
         <w:drawing>
-          <wp:inline distT="0" distB="0" distL="0" distR="0" wp14:anchorId="40C8C7E6" wp14:editId="4717BAC1">
-            <wp:extent cx="5760720" cy="2106930"/>
-            <wp:effectExtent l="0" t="0" r="0" b="7620"/>
-            <wp:docPr id="8" name="Picture 8"/>
+          <wp:inline distT="0" distB="0" distL="0" distR="0" wp14:anchorId="7C137A80" wp14:editId="124F7A09">
+            <wp:extent cx="5258534" cy="2457793"/>
+            <wp:effectExtent l="0" t="0" r="0" b="0"/>
+            <wp:docPr id="11" name="Picture 11"/>
             <wp:cNvGraphicFramePr>
               <a:graphicFrameLocks xmlns:a="http://schemas.openxmlformats.org/drawingml/2006/main" noChangeAspect="1"/>
             </wp:cNvGraphicFramePr>
@@ -2083,7 +2041,7 @@
                   <pic:spPr>
                     <a:xfrm>
                       <a:off x="0" y="0"/>
-                      <a:ext cx="5760720" cy="2106930"/>
+                      <a:ext cx="5258534" cy="2457793"/>
                     </a:xfrm>
                     <a:prstGeom prst="rect">
                       <a:avLst/>
@@ -2098,24 +2056,93 @@
     </w:p>
     <w:p>
       <w:pPr>
-        <w:rPr>
-          <w:rFonts w:ascii="Times New Roman" w:eastAsia="Times New Roman" w:hAnsi="Times New Roman" w:cs="Times New Roman"/>
-          <w:sz w:val="24"/>
-          <w:szCs w:val="24"/>
-        </w:rPr>
-      </w:pPr>
-      <w:r>
+        <w:pStyle w:val="Kpalrs"/>
+        <w:jc w:val="center"/>
         <w:rPr>
           <w:rFonts w:ascii="Times New Roman" w:eastAsia="Times New Roman" w:hAnsi="Times New Roman" w:cs="Times New Roman"/>
           <w:noProof/>
           <w:sz w:val="24"/>
           <w:szCs w:val="24"/>
         </w:rPr>
+      </w:pPr>
+      <w:r>
+        <w:rPr>
+          <w:rFonts w:ascii="Times New Roman" w:eastAsia="Times New Roman" w:hAnsi="Times New Roman" w:cs="Times New Roman"/>
+          <w:noProof/>
+          <w:sz w:val="24"/>
+          <w:szCs w:val="24"/>
+        </w:rPr>
+        <w:fldChar w:fldCharType="begin"/>
+      </w:r>
+      <w:r>
+        <w:rPr>
+          <w:rFonts w:ascii="Times New Roman" w:eastAsia="Times New Roman" w:hAnsi="Times New Roman" w:cs="Times New Roman"/>
+          <w:noProof/>
+          <w:sz w:val="24"/>
+          <w:szCs w:val="24"/>
+        </w:rPr>
+        <w:instrText xml:space="preserve"> SEQ ábra \* ARABIC </w:instrText>
+      </w:r>
+      <w:r>
+        <w:rPr>
+          <w:rFonts w:ascii="Times New Roman" w:eastAsia="Times New Roman" w:hAnsi="Times New Roman" w:cs="Times New Roman"/>
+          <w:noProof/>
+          <w:sz w:val="24"/>
+          <w:szCs w:val="24"/>
+        </w:rPr>
+        <w:fldChar w:fldCharType="separate"/>
+      </w:r>
+      <w:r>
+        <w:rPr>
+          <w:rFonts w:ascii="Times New Roman" w:eastAsia="Times New Roman" w:hAnsi="Times New Roman" w:cs="Times New Roman"/>
+          <w:noProof/>
+          <w:sz w:val="24"/>
+          <w:szCs w:val="24"/>
+        </w:rPr>
+        <w:t>6</w:t>
+      </w:r>
+      <w:r>
+        <w:rPr>
+          <w:rFonts w:ascii="Times New Roman" w:eastAsia="Times New Roman" w:hAnsi="Times New Roman" w:cs="Times New Roman"/>
+          <w:noProof/>
+          <w:sz w:val="24"/>
+          <w:szCs w:val="24"/>
+        </w:rPr>
+        <w:fldChar w:fldCharType="end"/>
+      </w:r>
+      <w:r>
+        <w:t>. ábra Olvasási ciklus időzítés diagramja.</w:t>
+      </w:r>
+    </w:p>
+    <w:p>
+      <w:pPr>
+        <w:rPr>
+          <w:rFonts w:ascii="Times New Roman" w:eastAsia="Times New Roman" w:hAnsi="Times New Roman" w:cs="Times New Roman"/>
+          <w:sz w:val="24"/>
+          <w:szCs w:val="24"/>
+        </w:rPr>
+      </w:pPr>
+    </w:p>
+    <w:p>
+      <w:pPr>
+        <w:keepNext/>
+        <w:jc w:val="center"/>
+      </w:pPr>
+      <w:r>
+        <w:rPr>
+          <w:b/>
+          <w:i/>
+          <w:iCs/>
+          <w:noProof/>
+          <w:color w:val="44546A" w:themeColor="text2"/>
+          <w:sz w:val="18"/>
+          <w:szCs w:val="18"/>
+        </w:rPr>
         <w:drawing>
-          <wp:inline distT="0" distB="0" distL="0" distR="0" wp14:anchorId="06EE62EA" wp14:editId="0F8D0707">
-            <wp:extent cx="5760720" cy="1573530"/>
-            <wp:effectExtent l="0" t="0" r="0" b="7620"/>
-            <wp:docPr id="9" name="Picture 9"/>
+          <wp:inline distT="0" distB="0" distL="0" distR="0" wp14:anchorId="2E8120EF" wp14:editId="78081C86">
+            <wp:extent cx="3581179" cy="3931920"/>
+            <wp:effectExtent l="0" t="0" r="635" b="0"/>
+            <wp:docPr id="5" name="Kép 5" descr="A képen Multimédiás szoftver, szoftver, Grafikai szoftver, szöveg látható&#10;&#10;Automatikusan generált leírás"/>
             <wp:cNvGraphicFramePr>
               <a:graphicFrameLocks xmlns:a="http://schemas.openxmlformats.org/drawingml/2006/main" noChangeAspect="1"/>
             </wp:cNvGraphicFramePr>
@@ -2123,23 +2150,39 @@
               <a:graphicData uri="http://schemas.openxmlformats.org/drawingml/2006/picture">
                 <pic:pic xmlns:pic="http://schemas.openxmlformats.org/drawingml/2006/picture">
                   <pic:nvPicPr>
-                    <pic:cNvPr id="1" name=""/>
-                    <pic:cNvPicPr/>
+                    <pic:cNvPr id="5" name="Kép 5" descr="A képen Multimédiás szoftver, szoftver, Grafikai szoftver, szöveg látható&#10;&#10;Automatikusan generált leírás"/>
+                    <pic:cNvPicPr>
+                      <a:picLocks noChangeAspect="1" noChangeArrowheads="1"/>
+                    </pic:cNvPicPr>
                   </pic:nvPicPr>
-                  <pic:blipFill>
-                    <a:blip r:embed="rId15"/>
-                    <a:stretch>
-                      <a:fillRect/>
-                    </a:stretch>
+                  <pic:blipFill rotWithShape="1">
+                    <a:blip r:embed="rId15">
+                      <a:extLst>
+                        <a:ext uri="{28A0092B-C50C-407E-A947-70E740481C1C}">
+                          <a14:useLocalDpi xmlns:a14="http://schemas.microsoft.com/office/drawing/2010/main" val="0"/>
+                        </a:ext>
+                      </a:extLst>
+                    </a:blip>
+                    <a:srcRect l="75828" b="12136"/>
+                    <a:stretch/>
                   </pic:blipFill>
-                  <pic:spPr>
+                  <pic:spPr bwMode="auto">
                     <a:xfrm>
                       <a:off x="0" y="0"/>
-                      <a:ext cx="5760720" cy="1573530"/>
+                      <a:ext cx="3607569" cy="3960895"/>
                     </a:xfrm>
                     <a:prstGeom prst="rect">
                       <a:avLst/>
                     </a:prstGeom>
+                    <a:noFill/>
+                    <a:ln>
+                      <a:noFill/>
+                    </a:ln>
+                    <a:extLst>
+                      <a:ext uri="{53640926-AAD7-44D8-BBD7-CCE9431645EC}">
+                        <a14:shadowObscured xmlns:a14="http://schemas.microsoft.com/office/drawing/2010/main"/>
+                      </a:ext>
+                    </a:extLst>
                   </pic:spPr>
                 </pic:pic>
               </a:graphicData>
@@ -2150,12 +2193,78 @@
     </w:p>
     <w:p>
       <w:pPr>
-        <w:rPr>
-          <w:rFonts w:ascii="Times New Roman" w:eastAsia="Times New Roman" w:hAnsi="Times New Roman" w:cs="Times New Roman"/>
+        <w:pStyle w:val="Kpalrs"/>
+        <w:jc w:val="center"/>
+        <w:rPr>
+          <w:b/>
+          <w:i w:val="0"/>
+          <w:iCs w:val="0"/>
+          <w:noProof/>
+        </w:rPr>
+      </w:pPr>
+      <w:r>
+        <w:rPr>
+          <w:rFonts w:ascii="Times New Roman" w:hAnsi="Times New Roman" w:cs="Times New Roman"/>
+          <w:b/>
+          <w:i w:val="0"/>
+          <w:iCs w:val="0"/>
+          <w:noProof/>
           <w:sz w:val="24"/>
           <w:szCs w:val="24"/>
         </w:rPr>
-      </w:pPr>
+        <w:fldChar w:fldCharType="begin"/>
+      </w:r>
+      <w:r>
+        <w:rPr>
+          <w:rFonts w:ascii="Times New Roman" w:hAnsi="Times New Roman" w:cs="Times New Roman"/>
+          <w:b/>
+          <w:i w:val="0"/>
+          <w:iCs w:val="0"/>
+          <w:noProof/>
+          <w:sz w:val="24"/>
+          <w:szCs w:val="24"/>
+        </w:rPr>
+        <w:instrText xml:space="preserve"> SEQ ábra \* ARABIC </w:instrText>
+      </w:r>
+      <w:r>
+        <w:rPr>
+          <w:rFonts w:ascii="Times New Roman" w:hAnsi="Times New Roman" w:cs="Times New Roman"/>
+          <w:b/>
+          <w:i w:val="0"/>
+          <w:iCs w:val="0"/>
+          <w:noProof/>
+          <w:sz w:val="24"/>
+          <w:szCs w:val="24"/>
+        </w:rPr>
+        <w:fldChar w:fldCharType="separate"/>
+      </w:r>
+      <w:r>
+        <w:rPr>
+          <w:rFonts w:ascii="Times New Roman" w:hAnsi="Times New Roman" w:cs="Times New Roman"/>
+          <w:b/>
+          <w:i w:val="0"/>
+          <w:iCs w:val="0"/>
+          <w:noProof/>
+          <w:sz w:val="24"/>
+          <w:szCs w:val="24"/>
+        </w:rPr>
+        <w:t>7</w:t>
+      </w:r>
+      <w:r>
+        <w:rPr>
+          <w:rFonts w:ascii="Times New Roman" w:hAnsi="Times New Roman" w:cs="Times New Roman"/>
+          <w:b/>
+          <w:i w:val="0"/>
+          <w:iCs w:val="0"/>
+          <w:noProof/>
+          <w:sz w:val="24"/>
+          <w:szCs w:val="24"/>
+        </w:rPr>
+        <w:fldChar w:fldCharType="end"/>
+      </w:r>
+      <w:r>
+        <w:t>. ábra A felhasznált erőforrás mértéke (sötét lila)</w:t>
+      </w:r>
     </w:p>
     <w:sectPr>
       <w:pgSz w:w="11906" w:h="16838"/>
@@ -2877,6 +2986,7 @@
     <w:lsdException w:name="HTML Sample" w:semiHidden="1" w:unhideWhenUsed="1"/>
     <w:lsdException w:name="HTML Typewriter" w:semiHidden="1" w:unhideWhenUsed="1"/>
     <w:lsdException w:name="HTML Variable" w:semiHidden="1" w:unhideWhenUsed="1"/>
+    <w:lsdException w:name="Normal Table" w:semiHidden="1" w:unhideWhenUsed="1"/>
     <w:lsdException w:name="annotation subject" w:semiHidden="1" w:unhideWhenUsed="1"/>
     <w:lsdException w:name="No List" w:semiHidden="1" w:unhideWhenUsed="1"/>
     <w:lsdException w:name="Outline List 1" w:semiHidden="1" w:unhideWhenUsed="1"/>
@@ -2919,8 +3029,11 @@
     <w:lsdException w:name="Table Contemporary" w:semiHidden="1" w:unhideWhenUsed="1"/>
     <w:lsdException w:name="Table Elegant" w:semiHidden="1" w:unhideWhenUsed="1"/>
     <w:lsdException w:name="Table Professional" w:semiHidden="1" w:unhideWhenUsed="1"/>
+    <w:lsdException w:name="Table Subtle 1" w:semiHidden="1" w:unhideWhenUsed="1"/>
     <w:lsdException w:name="Table Subtle 2" w:semiHidden="1" w:unhideWhenUsed="1"/>
     <w:lsdException w:name="Table Web 1" w:semiHidden="1" w:unhideWhenUsed="1"/>
+    <w:lsdException w:name="Table Web 2" w:semiHidden="1" w:unhideWhenUsed="1"/>
+    <w:lsdException w:name="Table Web 3" w:semiHidden="1" w:unhideWhenUsed="1"/>
     <w:lsdException w:name="Balloon Text" w:semiHidden="1" w:unhideWhenUsed="1"/>
     <w:lsdException w:name="Table Grid" w:uiPriority="39"/>
     <w:lsdException w:name="Table Theme" w:semiHidden="1" w:unhideWhenUsed="1"/>
@@ -3145,14 +3258,14 @@
     <w:lsdException w:name="Unresolved Mention" w:semiHidden="1" w:unhideWhenUsed="1"/>
     <w:lsdException w:name="Smart Link" w:semiHidden="1" w:unhideWhenUsed="1"/>
   </w:latentStyles>
-  <w:style w:type="paragraph" w:default="1" w:styleId="Normal">
+  <w:style w:type="paragraph" w:default="1" w:styleId="Norml">
     <w:name w:val="Normal"/>
     <w:qFormat/>
   </w:style>
-  <w:style w:type="paragraph" w:styleId="Heading1">
+  <w:style w:type="paragraph" w:styleId="Cmsor1">
     <w:name w:val="heading 1"/>
-    <w:basedOn w:val="Normal"/>
-    <w:next w:val="Normal"/>
+    <w:basedOn w:val="Norml"/>
+    <w:next w:val="Norml"/>
     <w:uiPriority w:val="9"/>
     <w:qFormat/>
     <w:pPr>
@@ -3167,10 +3280,10 @@
       <w:szCs w:val="48"/>
     </w:rPr>
   </w:style>
-  <w:style w:type="paragraph" w:styleId="Heading2">
+  <w:style w:type="paragraph" w:styleId="Cmsor2">
     <w:name w:val="heading 2"/>
-    <w:basedOn w:val="Normal"/>
-    <w:next w:val="Normal"/>
+    <w:basedOn w:val="Norml"/>
+    <w:next w:val="Norml"/>
     <w:uiPriority w:val="9"/>
     <w:unhideWhenUsed/>
     <w:qFormat/>
@@ -3186,10 +3299,10 @@
       <w:szCs w:val="36"/>
     </w:rPr>
   </w:style>
-  <w:style w:type="paragraph" w:styleId="Heading3">
+  <w:style w:type="paragraph" w:styleId="Cmsor3">
     <w:name w:val="heading 3"/>
-    <w:basedOn w:val="Normal"/>
-    <w:next w:val="Normal"/>
+    <w:basedOn w:val="Norml"/>
+    <w:next w:val="Norml"/>
     <w:uiPriority w:val="9"/>
     <w:unhideWhenUsed/>
     <w:qFormat/>
@@ -3205,10 +3318,10 @@
       <w:szCs w:val="28"/>
     </w:rPr>
   </w:style>
-  <w:style w:type="paragraph" w:styleId="Heading4">
+  <w:style w:type="paragraph" w:styleId="Cmsor4">
     <w:name w:val="heading 4"/>
-    <w:basedOn w:val="Normal"/>
-    <w:next w:val="Normal"/>
+    <w:basedOn w:val="Norml"/>
+    <w:next w:val="Norml"/>
     <w:uiPriority w:val="9"/>
     <w:unhideWhenUsed/>
     <w:qFormat/>
@@ -3224,10 +3337,10 @@
       <w:szCs w:val="24"/>
     </w:rPr>
   </w:style>
-  <w:style w:type="paragraph" w:styleId="Heading5">
+  <w:style w:type="paragraph" w:styleId="Cmsor5">
     <w:name w:val="heading 5"/>
-    <w:basedOn w:val="Normal"/>
-    <w:next w:val="Normal"/>
+    <w:basedOn w:val="Norml"/>
+    <w:next w:val="Norml"/>
     <w:uiPriority w:val="9"/>
     <w:unhideWhenUsed/>
     <w:qFormat/>
@@ -3241,10 +3354,10 @@
       <w:b/>
     </w:rPr>
   </w:style>
-  <w:style w:type="paragraph" w:styleId="Heading6">
+  <w:style w:type="paragraph" w:styleId="Cmsor6">
     <w:name w:val="heading 6"/>
-    <w:basedOn w:val="Normal"/>
-    <w:next w:val="Normal"/>
+    <w:basedOn w:val="Norml"/>
+    <w:next w:val="Norml"/>
     <w:uiPriority w:val="9"/>
     <w:semiHidden/>
     <w:unhideWhenUsed/>
@@ -3261,12 +3374,13 @@
       <w:szCs w:val="20"/>
     </w:rPr>
   </w:style>
-  <w:style w:type="character" w:default="1" w:styleId="DefaultParagraphFont">
+  <w:style w:type="character" w:default="1" w:styleId="Bekezdsalapbettpusa">
     <w:name w:val="Default Paragraph Font"/>
     <w:uiPriority w:val="1"/>
+    <w:semiHidden/>
     <w:unhideWhenUsed/>
   </w:style>
-  <w:style w:type="table" w:default="1" w:styleId="TableNormal">
+  <w:style w:type="table" w:default="1" w:styleId="Normltblzat">
     <w:name w:val="Normal Table"/>
     <w:uiPriority w:val="99"/>
     <w:semiHidden/>
@@ -3281,17 +3395,17 @@
       </w:tblCellMar>
     </w:tblPr>
   </w:style>
-  <w:style w:type="numbering" w:default="1" w:styleId="NoList">
+  <w:style w:type="numbering" w:default="1" w:styleId="Nemlista">
     <w:name w:val="No List"/>
     <w:uiPriority w:val="99"/>
     <w:semiHidden/>
     <w:unhideWhenUsed/>
   </w:style>
-  <w:style w:type="paragraph" w:styleId="Title">
+  <w:style w:type="paragraph" w:styleId="Cm">
     <w:name w:val="Title"/>
-    <w:basedOn w:val="Normal"/>
-    <w:next w:val="Normal"/>
-    <w:link w:val="TitleChar"/>
+    <w:basedOn w:val="Norml"/>
+    <w:next w:val="Norml"/>
+    <w:link w:val="CmChar"/>
     <w:uiPriority w:val="10"/>
     <w:qFormat/>
     <w:rsid w:val="00984B5C"/>
@@ -3307,10 +3421,10 @@
       <w:szCs w:val="56"/>
     </w:rPr>
   </w:style>
-  <w:style w:type="character" w:customStyle="1" w:styleId="TitleChar">
-    <w:name w:val="Title Char"/>
-    <w:basedOn w:val="DefaultParagraphFont"/>
-    <w:link w:val="Title"/>
+  <w:style w:type="character" w:customStyle="1" w:styleId="CmChar">
+    <w:name w:val="Cím Char"/>
+    <w:basedOn w:val="Bekezdsalapbettpusa"/>
+    <w:link w:val="Cm"/>
     <w:uiPriority w:val="10"/>
     <w:rsid w:val="00984B5C"/>
     <w:rPr>
@@ -3321,21 +3435,21 @@
       <w:szCs w:val="56"/>
     </w:rPr>
   </w:style>
-  <w:style w:type="paragraph" w:styleId="Subtitle">
+  <w:style w:type="paragraph" w:styleId="Alcm">
     <w:name w:val="Subtitle"/>
-    <w:basedOn w:val="Normal"/>
-    <w:next w:val="Normal"/>
-    <w:link w:val="SubtitleChar"/>
+    <w:basedOn w:val="Norml"/>
+    <w:next w:val="Norml"/>
+    <w:link w:val="AlcmChar"/>
     <w:uiPriority w:val="11"/>
     <w:qFormat/>
     <w:rPr>
       <w:color w:val="5A5A5A"/>
     </w:rPr>
   </w:style>
-  <w:style w:type="character" w:customStyle="1" w:styleId="SubtitleChar">
-    <w:name w:val="Subtitle Char"/>
-    <w:basedOn w:val="DefaultParagraphFont"/>
-    <w:link w:val="Subtitle"/>
+  <w:style w:type="character" w:customStyle="1" w:styleId="AlcmChar">
+    <w:name w:val="Alcím Char"/>
+    <w:basedOn w:val="Bekezdsalapbettpusa"/>
+    <w:link w:val="Alcm"/>
     <w:uiPriority w:val="11"/>
     <w:rsid w:val="00984B5C"/>
     <w:rPr>
@@ -3344,9 +3458,9 @@
       <w:spacing w:val="15"/>
     </w:rPr>
   </w:style>
-  <w:style w:type="paragraph" w:styleId="ListParagraph">
+  <w:style w:type="paragraph" w:styleId="Listaszerbekezds">
     <w:name w:val="List Paragraph"/>
-    <w:basedOn w:val="Normal"/>
+    <w:basedOn w:val="Norml"/>
     <w:uiPriority w:val="34"/>
     <w:qFormat/>
     <w:rsid w:val="00A25B05"/>
@@ -3355,10 +3469,10 @@
       <w:contextualSpacing/>
     </w:pPr>
   </w:style>
-  <w:style w:type="paragraph" w:styleId="Caption">
+  <w:style w:type="paragraph" w:styleId="Kpalrs">
     <w:name w:val="caption"/>
-    <w:basedOn w:val="Normal"/>
-    <w:next w:val="Normal"/>
+    <w:basedOn w:val="Norml"/>
+    <w:next w:val="Norml"/>
     <w:uiPriority w:val="35"/>
     <w:unhideWhenUsed/>
     <w:qFormat/>
@@ -3374,9 +3488,9 @@
       <w:szCs w:val="18"/>
     </w:rPr>
   </w:style>
-  <w:style w:type="paragraph" w:styleId="NoSpacing">
+  <w:style w:type="paragraph" w:styleId="Nincstrkz">
     <w:name w:val="No Spacing"/>
-    <w:link w:val="NoSpacingChar"/>
+    <w:link w:val="NincstrkzChar"/>
     <w:uiPriority w:val="1"/>
     <w:qFormat/>
     <w:rsid w:val="00A90F3F"/>
@@ -3388,10 +3502,10 @@
       <w:lang w:val="en-US" w:eastAsia="en-US"/>
     </w:rPr>
   </w:style>
-  <w:style w:type="character" w:customStyle="1" w:styleId="NoSpacingChar">
-    <w:name w:val="No Spacing Char"/>
-    <w:basedOn w:val="DefaultParagraphFont"/>
-    <w:link w:val="NoSpacing"/>
+  <w:style w:type="character" w:customStyle="1" w:styleId="NincstrkzChar">
+    <w:name w:val="Nincs térköz Char"/>
+    <w:basedOn w:val="Bekezdsalapbettpusa"/>
+    <w:link w:val="Nincstrkz"/>
     <w:uiPriority w:val="1"/>
     <w:rsid w:val="00A90F3F"/>
     <w:rPr>
@@ -3675,13 +3789,13 @@
 </file>
 
 <file path=customXml/item2.xml><?xml version="1.0" encoding="utf-8"?>
-<b:Sources xmlns:b="http://schemas.openxmlformats.org/officeDocument/2006/bibliography" xmlns="http://schemas.openxmlformats.org/officeDocument/2006/bibliography" SelectedStyle="\APASixthEditionOfficeOnline.xsl" StyleName="APA" Version="6"/>
+<go:gDocsCustomXmlDataStorage xmlns:go="http://customooxmlschemas.google.com/" xmlns:r="http://schemas.openxmlformats.org/officeDocument/2006/relationships" uri="GoogleDocsCustomDataVersion1">
+  <go:docsCustomData xmlns:go="http://customooxmlschemas.google.com/" roundtripDataSignature="AMtx7mjcrv06ITL0o9Qh1DtEa4RfxUBrCg==">AMUW2mXM/lZBsKm4rvDLQ+9ip9Nl51lEfDZoGvq4Vf+zbLeBXVHT+IrqBAuXHuc+k0i0Xr1lR33CMzBT+tv5etIjW4TvJcSlaQnRclaGvoeQELdoCiY0M+qxC54qzL7C85pHK9W6aFnKzTm0CYxxA3In9OwyO3keXA==</go:docsCustomData>
+</go:gDocsCustomXmlDataStorage>
 </file>
 
 <file path=customXml/item3.xml><?xml version="1.0" encoding="utf-8"?>
-<go:gDocsCustomXmlDataStorage xmlns:go="http://customooxmlschemas.google.com/" xmlns:r="http://schemas.openxmlformats.org/officeDocument/2006/relationships" uri="GoogleDocsCustomDataVersion1">
-  <go:docsCustomData xmlns:go="http://customooxmlschemas.google.com/" roundtripDataSignature="AMtx7mjcrv06ITL0o9Qh1DtEa4RfxUBrCg==">AMUW2mXM/lZBsKm4rvDLQ+9ip9Nl51lEfDZoGvq4Vf+zbLeBXVHT+IrqBAuXHuc+k0i0Xr1lR33CMzBT+tv5etIjW4TvJcSlaQnRclaGvoeQELdoCiY0M+qxC54qzL7C85pHK9W6aFnKzTm0CYxxA3In9OwyO3keXA==</go:docsCustomData>
-</go:gDocsCustomXmlDataStorage>
+<b:Sources xmlns:b="http://schemas.openxmlformats.org/officeDocument/2006/bibliography" xmlns="http://schemas.openxmlformats.org/officeDocument/2006/bibliography" SelectedStyle="\APASixthEditionOfficeOnline.xsl" StyleName="APA" Version="6"/>
 </file>
 
 <file path=customXml/itemProps1.xml><?xml version="1.0" encoding="utf-8"?>
@@ -3693,18 +3807,18 @@
 </file>
 
 <file path=customXml/itemProps2.xml><?xml version="1.0" encoding="utf-8"?>
-<ds:datastoreItem xmlns:ds="http://schemas.openxmlformats.org/officeDocument/2006/customXml" ds:itemID="{8E0638DA-BEBA-4D48-830F-363B5747C928}">
-  <ds:schemaRefs>
-    <ds:schemaRef ds:uri="http://schemas.openxmlformats.org/officeDocument/2006/bibliography"/>
-  </ds:schemaRefs>
-</ds:datastoreItem>
-</file>
-
-<file path=customXml/itemProps3.xml><?xml version="1.0" encoding="utf-8"?>
 <ds:datastoreItem xmlns:ds="http://schemas.openxmlformats.org/officeDocument/2006/customXml" ds:itemID="{11111111-1234-1234-1234-123412341234}">
   <ds:schemaRefs>
     <ds:schemaRef ds:uri="http://customooxmlschemas.google.com/"/>
     <ds:schemaRef ds:uri="http://schemas.openxmlformats.org/officeDocument/2006/relationships"/>
   </ds:schemaRefs>
 </ds:datastoreItem>
+</file>
+
+<file path=customXml/itemProps3.xml><?xml version="1.0" encoding="utf-8"?>
+<ds:datastoreItem xmlns:ds="http://schemas.openxmlformats.org/officeDocument/2006/customXml" ds:itemID="{8E0638DA-BEBA-4D48-830F-363B5747C928}">
+  <ds:schemaRefs>
+    <ds:schemaRef ds:uri="http://schemas.openxmlformats.org/officeDocument/2006/bibliography"/>
+  </ds:schemaRefs>
+</ds:datastoreItem>
 </file>